--- a/Day25 Notes.docx
+++ b/Day25 Notes.docx
@@ -471,7 +471,7 @@
                 <w:rPr>
                   <w:rFonts w:ascii="Cambria Math" w:eastAsiaTheme="minorEastAsia" w:hAnsi="Cambria Math"/>
                 </w:rPr>
-                <m:t>?</m:t>
+                <m:t>y</m:t>
               </m:r>
             </m:e>
             <m:sup>
@@ -479,7 +479,7 @@
                 <w:rPr>
                   <w:rFonts w:ascii="Cambria Math" w:eastAsiaTheme="minorEastAsia" w:hAnsi="Cambria Math"/>
                 </w:rPr>
-                <m:t>y</m:t>
+                <m:t>?</m:t>
               </m:r>
             </m:sup>
           </m:sSup>
@@ -512,7 +512,7 @@
                 <w:rPr>
                   <w:rFonts w:ascii="Cambria Math" w:eastAsiaTheme="minorEastAsia" w:hAnsi="Cambria Math"/>
                 </w:rPr>
-                <m:t>y</m:t>
+                <m:t>?</m:t>
               </m:r>
             </m:sup>
             <m:e>
@@ -520,7 +520,7 @@
                 <w:rPr>
                   <w:rFonts w:ascii="Cambria Math" w:eastAsiaTheme="minorEastAsia" w:hAnsi="Cambria Math"/>
                 </w:rPr>
-                <m:t>?</m:t>
+                <m:t>y</m:t>
               </m:r>
             </m:e>
           </m:nary>
